--- a/assets/increment_asc.docx
+++ b/assets/increment_asc.docx
@@ -108,25 +108,7 @@
           <w:bCs/>
           <w:spacing w:val="-2"/>
         </w:rPr>
-        <w:t>{{</w:t>
-      </w:r>
-      <w:proofErr w:type="spellStart"/>
-      <w:r>
-        <w:rPr>
-          <w:rFonts w:ascii="Poppins SemiBold" w:hAnsi="Poppins SemiBold" w:cs="Poppins SemiBold"/>
-          <w:bCs/>
-          <w:spacing w:val="-2"/>
-        </w:rPr>
-        <w:t>empi</w:t>
-      </w:r>
-      <w:proofErr w:type="spellEnd"/>
-      <w:r>
-        <w:rPr>
-          <w:rFonts w:ascii="Poppins SemiBold" w:hAnsi="Poppins SemiBold" w:cs="Poppins SemiBold"/>
-          <w:bCs/>
-          <w:spacing w:val="-2"/>
-        </w:rPr>
-        <w:t>}}</w:t>
+        <w:t>{{empi}}</w:t>
       </w:r>
     </w:p>
     <w:p>
@@ -693,25 +675,7 @@
           <w:sz w:val="24"/>
           <w:szCs w:val="24"/>
         </w:rPr>
-        <w:t>{{</w:t>
-      </w:r>
-      <w:proofErr w:type="spellStart"/>
-      <w:r>
-        <w:rPr>
-          <w:rFonts w:ascii="Poppins Medium" w:hAnsi="Poppins Medium" w:cs="Poppins Medium"/>
-          <w:sz w:val="24"/>
-          <w:szCs w:val="24"/>
-        </w:rPr>
-        <w:t>doi</w:t>
-      </w:r>
-      <w:proofErr w:type="spellEnd"/>
-      <w:r>
-        <w:rPr>
-          <w:rFonts w:ascii="Poppins Medium" w:hAnsi="Poppins Medium" w:cs="Poppins Medium"/>
-          <w:sz w:val="24"/>
-          <w:szCs w:val="24"/>
-        </w:rPr>
-        <w:t xml:space="preserve">}} </w:t>
+        <w:t xml:space="preserve">{{doi}} </w:t>
       </w:r>
       <w:r>
         <w:rPr>
@@ -720,27 +684,7 @@
           <w:sz w:val="24"/>
           <w:szCs w:val="24"/>
         </w:rPr>
-        <w:t>{{</w:t>
-      </w:r>
-      <w:proofErr w:type="spellStart"/>
-      <w:r>
-        <w:rPr>
-          <w:rFonts w:ascii="Poppins SemiBold" w:hAnsi="Poppins SemiBold" w:cs="Poppins SemiBold"/>
-          <w:bCs/>
-          <w:sz w:val="24"/>
-          <w:szCs w:val="24"/>
-        </w:rPr>
-        <w:t>yoi</w:t>
-      </w:r>
-      <w:proofErr w:type="spellEnd"/>
-      <w:r>
-        <w:rPr>
-          <w:rFonts w:ascii="Poppins SemiBold" w:hAnsi="Poppins SemiBold" w:cs="Poppins SemiBold"/>
-          <w:bCs/>
-          <w:sz w:val="24"/>
-          <w:szCs w:val="24"/>
-        </w:rPr>
-        <w:t>}}</w:t>
+        <w:t>{{yoi}}</w:t>
       </w:r>
       <w:r>
         <w:rPr>
@@ -800,27 +744,7 @@
           <w:sz w:val="24"/>
           <w:szCs w:val="24"/>
         </w:rPr>
-        <w:t>₹INR {{</w:t>
-      </w:r>
-      <w:proofErr w:type="spellStart"/>
-      <w:r>
-        <w:rPr>
-          <w:rFonts w:ascii="Poppins SemiBold" w:hAnsi="Poppins SemiBold" w:cs="Poppins SemiBold"/>
-          <w:b/>
-          <w:sz w:val="24"/>
-          <w:szCs w:val="24"/>
-        </w:rPr>
-        <w:t>ctc</w:t>
-      </w:r>
-      <w:proofErr w:type="spellEnd"/>
-      <w:r>
-        <w:rPr>
-          <w:rFonts w:ascii="Poppins SemiBold" w:hAnsi="Poppins SemiBold" w:cs="Poppins SemiBold"/>
-          <w:b/>
-          <w:sz w:val="24"/>
-          <w:szCs w:val="24"/>
-        </w:rPr>
-        <w:t>}}/-</w:t>
+        <w:t>₹INR {{ctc}}/-</w:t>
       </w:r>
       <w:r>
         <w:rPr>
@@ -1440,7 +1364,6 @@
         </w:rPr>
         <w:t xml:space="preserve">of appreciation from the management team at </w:t>
       </w:r>
-      <w:proofErr w:type="spellStart"/>
       <w:r>
         <w:rPr>
           <w:rFonts w:ascii="Poppins Medium" w:hAnsi="Poppins Medium" w:cs="Poppins Medium"/>
@@ -1448,17 +1371,7 @@
           <w:szCs w:val="24"/>
           <w:lang w:val="en-IN"/>
         </w:rPr>
-        <w:t>Ascloud</w:t>
-      </w:r>
-      <w:proofErr w:type="spellEnd"/>
-      <w:r>
-        <w:rPr>
-          <w:rFonts w:ascii="Poppins Medium" w:hAnsi="Poppins Medium" w:cs="Poppins Medium"/>
-          <w:sz w:val="24"/>
-          <w:szCs w:val="24"/>
-          <w:lang w:val="en-IN"/>
-        </w:rPr>
-        <w:t xml:space="preserve"> Secure</w:t>
+        <w:t>Ascloud Secure</w:t>
       </w:r>
       <w:r>
         <w:rPr>
@@ -1543,21 +1456,12 @@
         </w:rPr>
         <w:t xml:space="preserve">For </w:t>
       </w:r>
-      <w:proofErr w:type="spellStart"/>
       <w:r>
         <w:rPr>
           <w:rFonts w:ascii="Poppins SemiBold" w:hAnsi="Poppins SemiBold" w:cs="Poppins SemiBold"/>
           <w:color w:val="002060"/>
         </w:rPr>
-        <w:t>Ascloud</w:t>
-      </w:r>
-      <w:proofErr w:type="spellEnd"/>
-      <w:r>
-        <w:rPr>
-          <w:rFonts w:ascii="Poppins SemiBold" w:hAnsi="Poppins SemiBold" w:cs="Poppins SemiBold"/>
-          <w:color w:val="002060"/>
-        </w:rPr>
-        <w:t xml:space="preserve"> Secure</w:t>
+        <w:t>Ascloud Secure</w:t>
       </w:r>
       <w:r>
         <w:rPr>
@@ -1772,7 +1676,21 @@
           <w:rFonts w:ascii="Poppins SemiBold" w:hAnsi="Poppins SemiBold" w:cs="Poppins SemiBold"/>
           <w:color w:val="002060"/>
         </w:rPr>
-        <w:t>Sweta S.</w:t>
+        <w:t>S</w:t>
+      </w:r>
+      <w:r>
+        <w:rPr>
+          <w:rFonts w:ascii="Poppins SemiBold" w:hAnsi="Poppins SemiBold" w:cs="Poppins SemiBold"/>
+          <w:color w:val="002060"/>
+        </w:rPr>
+        <w:t>h</w:t>
+      </w:r>
+      <w:r>
+        <w:rPr>
+          <w:rFonts w:ascii="Poppins SemiBold" w:hAnsi="Poppins SemiBold" w:cs="Poppins SemiBold"/>
+          <w:color w:val="002060"/>
+        </w:rPr>
+        <w:t>weta S.</w:t>
       </w:r>
     </w:p>
     <w:p>
@@ -2021,19 +1939,7 @@
                               <w:sz w:val="20"/>
                               <w:szCs w:val="20"/>
                             </w:rPr>
-                            <w:t xml:space="preserve">U.S. </w:t>
-                          </w:r>
-                          <w:proofErr w:type="gramStart"/>
-                          <w:r>
-                            <w:rPr>
-                              <w:rFonts w:ascii="Jost SemiBold" w:hAnsi="Jost SemiBold"/>
-                              <w:b/>
-                              <w:bCs/>
-                              <w:color w:val="FFFFFF" w:themeColor="background1"/>
-                              <w:sz w:val="20"/>
-                              <w:szCs w:val="20"/>
-                            </w:rPr>
-                            <w:t>Address</w:t>
+                            <w:t>U.S. Address</w:t>
                           </w:r>
                           <w:r>
                             <w:rPr>
@@ -2042,37 +1948,7 @@
                               <w:sz w:val="20"/>
                               <w:szCs w:val="20"/>
                             </w:rPr>
-                            <w:t>:-</w:t>
-                          </w:r>
-                          <w:proofErr w:type="gramEnd"/>
-                          <w:r>
-                            <w:rPr>
-                              <w:rFonts w:ascii="Jost SemiBold" w:hAnsi="Jost SemiBold"/>
-                              <w:color w:val="FFFFFF" w:themeColor="background1"/>
-                              <w:sz w:val="20"/>
-                              <w:szCs w:val="20"/>
-                            </w:rPr>
-                            <w:t xml:space="preserve"> 473, </w:t>
-                          </w:r>
-                          <w:proofErr w:type="spellStart"/>
-                          <w:r>
-                            <w:rPr>
-                              <w:rFonts w:ascii="Jost SemiBold" w:hAnsi="Jost SemiBold"/>
-                              <w:color w:val="FFFFFF" w:themeColor="background1"/>
-                              <w:sz w:val="20"/>
-                              <w:szCs w:val="20"/>
-                            </w:rPr>
-                            <w:t>Mundet</w:t>
-                          </w:r>
-                          <w:proofErr w:type="spellEnd"/>
-                          <w:r>
-                            <w:rPr>
-                              <w:rFonts w:ascii="Jost SemiBold" w:hAnsi="Jost SemiBold"/>
-                              <w:color w:val="FFFFFF" w:themeColor="background1"/>
-                              <w:sz w:val="20"/>
-                              <w:szCs w:val="20"/>
-                            </w:rPr>
-                            <w:t xml:space="preserve"> Place, Hillside, New Jersey - 07205, United States</w:t>
+                            <w:t>:- 473, Mundet Place, Hillside, New Jersey - 07205, United States</w:t>
                           </w:r>
                         </w:p>
                       </w:txbxContent>
@@ -2118,19 +1994,7 @@
                         <w:sz w:val="20"/>
                         <w:szCs w:val="20"/>
                       </w:rPr>
-                      <w:t xml:space="preserve">U.S. </w:t>
-                    </w:r>
-                    <w:proofErr w:type="gramStart"/>
-                    <w:r>
-                      <w:rPr>
-                        <w:rFonts w:ascii="Jost SemiBold" w:hAnsi="Jost SemiBold"/>
-                        <w:b/>
-                        <w:bCs/>
-                        <w:color w:val="FFFFFF" w:themeColor="background1"/>
-                        <w:sz w:val="20"/>
-                        <w:szCs w:val="20"/>
-                      </w:rPr>
-                      <w:t>Address</w:t>
+                      <w:t>U.S. Address</w:t>
                     </w:r>
                     <w:r>
                       <w:rPr>
@@ -2139,37 +2003,7 @@
                         <w:sz w:val="20"/>
                         <w:szCs w:val="20"/>
                       </w:rPr>
-                      <w:t>:-</w:t>
-                    </w:r>
-                    <w:proofErr w:type="gramEnd"/>
-                    <w:r>
-                      <w:rPr>
-                        <w:rFonts w:ascii="Jost SemiBold" w:hAnsi="Jost SemiBold"/>
-                        <w:color w:val="FFFFFF" w:themeColor="background1"/>
-                        <w:sz w:val="20"/>
-                        <w:szCs w:val="20"/>
-                      </w:rPr>
-                      <w:t xml:space="preserve"> 473, </w:t>
-                    </w:r>
-                    <w:proofErr w:type="spellStart"/>
-                    <w:r>
-                      <w:rPr>
-                        <w:rFonts w:ascii="Jost SemiBold" w:hAnsi="Jost SemiBold"/>
-                        <w:color w:val="FFFFFF" w:themeColor="background1"/>
-                        <w:sz w:val="20"/>
-                        <w:szCs w:val="20"/>
-                      </w:rPr>
-                      <w:t>Mundet</w:t>
-                    </w:r>
-                    <w:proofErr w:type="spellEnd"/>
-                    <w:r>
-                      <w:rPr>
-                        <w:rFonts w:ascii="Jost SemiBold" w:hAnsi="Jost SemiBold"/>
-                        <w:color w:val="FFFFFF" w:themeColor="background1"/>
-                        <w:sz w:val="20"/>
-                        <w:szCs w:val="20"/>
-                      </w:rPr>
-                      <w:t xml:space="preserve"> Place, Hillside, New Jersey - 07205, United States</w:t>
+                      <w:t>:- 473, Mundet Place, Hillside, New Jersey - 07205, United States</w:t>
                     </w:r>
                   </w:p>
                 </w:txbxContent>
@@ -4657,12 +4491,12 @@
 </file>
 
 <file path=customXml/item1.xml><?xml version="1.0" encoding="utf-8"?>
-<p:properties xmlns:p="http://schemas.microsoft.com/office/2006/metadata/properties" xmlns:xsi="http://www.w3.org/2001/XMLSchema-instance" xmlns:pc="http://schemas.microsoft.com/office/infopath/2007/PartnerControls">
-  <documentManagement>
-    <Status xmlns="71af3243-3dd4-4a8d-8c0d-dd76da1f02a5">Not started</Status>
-    <MediaServiceKeyPoints xmlns="71af3243-3dd4-4a8d-8c0d-dd76da1f02a5" xsi:nil="true"/>
-  </documentManagement>
-</p:properties>
+<?mso-contentType ?>
+<FormTemplates xmlns="http://schemas.microsoft.com/sharepoint/v3/contenttype/forms">
+  <Display>DocumentLibraryForm</Display>
+  <Edit>DocumentLibraryForm</Edit>
+  <New>DocumentLibraryForm</New>
+</FormTemplates>
 </file>
 
 <file path=customXml/item2.xml><?xml version="1.0" encoding="utf-8"?>
@@ -4670,12 +4504,12 @@
 </file>
 
 <file path=customXml/item3.xml><?xml version="1.0" encoding="utf-8"?>
-<?mso-contentType ?>
-<FormTemplates xmlns="http://schemas.microsoft.com/sharepoint/v3/contenttype/forms">
-  <Display>DocumentLibraryForm</Display>
-  <Edit>DocumentLibraryForm</Edit>
-  <New>DocumentLibraryForm</New>
-</FormTemplates>
+<p:properties xmlns:p="http://schemas.microsoft.com/office/2006/metadata/properties" xmlns:xsi="http://www.w3.org/2001/XMLSchema-instance" xmlns:pc="http://schemas.microsoft.com/office/infopath/2007/PartnerControls">
+  <documentManagement>
+    <Status xmlns="71af3243-3dd4-4a8d-8c0d-dd76da1f02a5">Not started</Status>
+    <MediaServiceKeyPoints xmlns="71af3243-3dd4-4a8d-8c0d-dd76da1f02a5" xsi:nil="true"/>
+  </documentManagement>
+</p:properties>
 </file>
 
 <file path=customXml/item4.xml><?xml version="1.0" encoding="utf-8"?>
@@ -4900,11 +4734,9 @@
 </file>
 
 <file path=customXml/itemProps1.xml><?xml version="1.0" encoding="utf-8"?>
-<ds:datastoreItem xmlns:ds="http://schemas.openxmlformats.org/officeDocument/2006/customXml" ds:itemID="{1A5CBB77-3B96-430B-BE07-F41828622828}">
+<ds:datastoreItem xmlns:ds="http://schemas.openxmlformats.org/officeDocument/2006/customXml" ds:itemID="{CE45477C-7487-40D2-B4A2-7B4C1319D289}">
   <ds:schemaRefs>
-    <ds:schemaRef ds:uri="http://schemas.microsoft.com/office/2006/metadata/properties"/>
-    <ds:schemaRef ds:uri="http://schemas.microsoft.com/office/infopath/2007/PartnerControls"/>
-    <ds:schemaRef ds:uri="71af3243-3dd4-4a8d-8c0d-dd76da1f02a5"/>
+    <ds:schemaRef ds:uri="http://schemas.microsoft.com/sharepoint/v3/contenttype/forms"/>
   </ds:schemaRefs>
 </ds:datastoreItem>
 </file>
@@ -4918,9 +4750,11 @@
 </file>
 
 <file path=customXml/itemProps3.xml><?xml version="1.0" encoding="utf-8"?>
-<ds:datastoreItem xmlns:ds="http://schemas.openxmlformats.org/officeDocument/2006/customXml" ds:itemID="{CE45477C-7487-40D2-B4A2-7B4C1319D289}">
+<ds:datastoreItem xmlns:ds="http://schemas.openxmlformats.org/officeDocument/2006/customXml" ds:itemID="{1A5CBB77-3B96-430B-BE07-F41828622828}">
   <ds:schemaRefs>
-    <ds:schemaRef ds:uri="http://schemas.microsoft.com/sharepoint/v3/contenttype/forms"/>
+    <ds:schemaRef ds:uri="http://schemas.microsoft.com/office/2006/metadata/properties"/>
+    <ds:schemaRef ds:uri="http://schemas.microsoft.com/office/infopath/2007/PartnerControls"/>
+    <ds:schemaRef ds:uri="71af3243-3dd4-4a8d-8c0d-dd76da1f02a5"/>
   </ds:schemaRefs>
 </ds:datastoreItem>
 </file>

--- a/assets/increment_asc.docx
+++ b/assets/increment_asc.docx
@@ -108,7 +108,25 @@
           <w:bCs/>
           <w:spacing w:val="-2"/>
         </w:rPr>
-        <w:t>{{empi}}</w:t>
+        <w:t>{{</w:t>
+      </w:r>
+      <w:proofErr w:type="spellStart"/>
+      <w:r>
+        <w:rPr>
+          <w:rFonts w:ascii="Poppins SemiBold" w:hAnsi="Poppins SemiBold" w:cs="Poppins SemiBold"/>
+          <w:bCs/>
+          <w:spacing w:val="-2"/>
+        </w:rPr>
+        <w:t>empi</w:t>
+      </w:r>
+      <w:proofErr w:type="spellEnd"/>
+      <w:r>
+        <w:rPr>
+          <w:rFonts w:ascii="Poppins SemiBold" w:hAnsi="Poppins SemiBold" w:cs="Poppins SemiBold"/>
+          <w:bCs/>
+          <w:spacing w:val="-2"/>
+        </w:rPr>
+        <w:t>}}</w:t>
       </w:r>
     </w:p>
     <w:p>
@@ -267,80 +285,80 @@
           <w:sz w:val="24"/>
           <w:szCs w:val="24"/>
         </w:rPr>
+        <w:t>We would like to congratulate you on reaching this milestone with us.</w:t>
+      </w:r>
+      <w:r>
+        <w:rPr>
+          <w:rFonts w:ascii="Poppins Medium" w:hAnsi="Poppins Medium" w:cs="Poppins Medium"/>
+          <w:spacing w:val="-17"/>
+          <w:sz w:val="24"/>
+          <w:szCs w:val="24"/>
+        </w:rPr>
+        <w:t xml:space="preserve"> </w:t>
+      </w:r>
+      <w:r>
+        <w:rPr>
+          <w:rFonts w:ascii="Poppins Medium" w:hAnsi="Poppins Medium" w:cs="Poppins Medium"/>
+          <w:sz w:val="24"/>
+          <w:szCs w:val="24"/>
+        </w:rPr>
         <w:t>We</w:t>
       </w:r>
       <w:r>
         <w:rPr>
           <w:rFonts w:ascii="Poppins Medium" w:hAnsi="Poppins Medium" w:cs="Poppins Medium"/>
-          <w:spacing w:val="-16"/>
-          <w:sz w:val="24"/>
-          <w:szCs w:val="24"/>
-        </w:rPr>
-        <w:t xml:space="preserve"> </w:t>
-      </w:r>
-      <w:r>
-        <w:rPr>
-          <w:rFonts w:ascii="Poppins Medium" w:hAnsi="Poppins Medium" w:cs="Poppins Medium"/>
-          <w:sz w:val="24"/>
-          <w:szCs w:val="24"/>
-        </w:rPr>
-        <w:t>would</w:t>
-      </w:r>
-      <w:r>
-        <w:rPr>
-          <w:rFonts w:ascii="Poppins Medium" w:hAnsi="Poppins Medium" w:cs="Poppins Medium"/>
-          <w:spacing w:val="-4"/>
-          <w:sz w:val="24"/>
-          <w:szCs w:val="24"/>
-        </w:rPr>
-        <w:t xml:space="preserve"> </w:t>
-      </w:r>
-      <w:r>
-        <w:rPr>
-          <w:rFonts w:ascii="Poppins Medium" w:hAnsi="Poppins Medium" w:cs="Poppins Medium"/>
-          <w:sz w:val="24"/>
-          <w:szCs w:val="24"/>
-        </w:rPr>
-        <w:t>like</w:t>
-      </w:r>
-      <w:r>
-        <w:rPr>
-          <w:rFonts w:ascii="Poppins Medium" w:hAnsi="Poppins Medium" w:cs="Poppins Medium"/>
-          <w:spacing w:val="-6"/>
-          <w:sz w:val="24"/>
-          <w:szCs w:val="24"/>
-        </w:rPr>
-        <w:t xml:space="preserve"> </w:t>
-      </w:r>
-      <w:r>
-        <w:rPr>
-          <w:rFonts w:ascii="Poppins Medium" w:hAnsi="Poppins Medium" w:cs="Poppins Medium"/>
-          <w:sz w:val="24"/>
-          <w:szCs w:val="24"/>
-        </w:rPr>
-        <w:t>to</w:t>
-      </w:r>
-      <w:r>
-        <w:rPr>
-          <w:rFonts w:ascii="Poppins Medium" w:hAnsi="Poppins Medium" w:cs="Poppins Medium"/>
-          <w:spacing w:val="-6"/>
-          <w:sz w:val="24"/>
-          <w:szCs w:val="24"/>
-        </w:rPr>
-        <w:t xml:space="preserve"> </w:t>
-      </w:r>
-      <w:r>
-        <w:rPr>
-          <w:rFonts w:ascii="Poppins Medium" w:hAnsi="Poppins Medium" w:cs="Poppins Medium"/>
-          <w:sz w:val="24"/>
-          <w:szCs w:val="24"/>
-        </w:rPr>
-        <w:t>congratulate</w:t>
-      </w:r>
-      <w:r>
-        <w:rPr>
-          <w:rFonts w:ascii="Poppins Medium" w:hAnsi="Poppins Medium" w:cs="Poppins Medium"/>
-          <w:spacing w:val="-3"/>
+          <w:spacing w:val="-14"/>
+          <w:sz w:val="24"/>
+          <w:szCs w:val="24"/>
+        </w:rPr>
+        <w:t xml:space="preserve"> </w:t>
+      </w:r>
+      <w:r>
+        <w:rPr>
+          <w:rFonts w:ascii="Poppins Medium" w:hAnsi="Poppins Medium" w:cs="Poppins Medium"/>
+          <w:sz w:val="24"/>
+          <w:szCs w:val="24"/>
+        </w:rPr>
+        <w:t>are</w:t>
+      </w:r>
+      <w:r>
+        <w:rPr>
+          <w:rFonts w:ascii="Poppins Medium" w:hAnsi="Poppins Medium" w:cs="Poppins Medium"/>
+          <w:spacing w:val="-8"/>
+          <w:sz w:val="24"/>
+          <w:szCs w:val="24"/>
+        </w:rPr>
+        <w:t xml:space="preserve"> </w:t>
+      </w:r>
+      <w:r>
+        <w:rPr>
+          <w:rFonts w:ascii="Poppins Medium" w:hAnsi="Poppins Medium" w:cs="Poppins Medium"/>
+          <w:sz w:val="24"/>
+          <w:szCs w:val="24"/>
+        </w:rPr>
+        <w:t>pleased</w:t>
+      </w:r>
+      <w:r>
+        <w:rPr>
+          <w:rFonts w:ascii="Poppins Medium" w:hAnsi="Poppins Medium" w:cs="Poppins Medium"/>
+          <w:spacing w:val="-9"/>
+          <w:sz w:val="24"/>
+          <w:szCs w:val="24"/>
+        </w:rPr>
+        <w:t xml:space="preserve"> </w:t>
+      </w:r>
+      <w:r>
+        <w:rPr>
+          <w:rFonts w:ascii="Poppins Medium" w:hAnsi="Poppins Medium" w:cs="Poppins Medium"/>
+          <w:sz w:val="24"/>
+          <w:szCs w:val="24"/>
+        </w:rPr>
+        <w:t>to inform</w:t>
+      </w:r>
+      <w:r>
+        <w:rPr>
+          <w:rFonts w:ascii="Poppins Medium" w:hAnsi="Poppins Medium" w:cs="Poppins Medium"/>
+          <w:spacing w:val="-1"/>
           <w:sz w:val="24"/>
           <w:szCs w:val="24"/>
         </w:rPr>
@@ -357,189 +375,19 @@
       <w:r>
         <w:rPr>
           <w:rFonts w:ascii="Poppins Medium" w:hAnsi="Poppins Medium" w:cs="Poppins Medium"/>
-          <w:spacing w:val="-9"/>
-          <w:sz w:val="24"/>
-          <w:szCs w:val="24"/>
-        </w:rPr>
-        <w:t xml:space="preserve"> </w:t>
-      </w:r>
-      <w:r>
-        <w:rPr>
-          <w:rFonts w:ascii="Poppins Medium" w:hAnsi="Poppins Medium" w:cs="Poppins Medium"/>
-          <w:sz w:val="24"/>
-          <w:szCs w:val="24"/>
-        </w:rPr>
-        <w:t>on</w:t>
-      </w:r>
-      <w:r>
-        <w:rPr>
-          <w:rFonts w:ascii="Poppins Medium" w:hAnsi="Poppins Medium" w:cs="Poppins Medium"/>
-          <w:spacing w:val="-6"/>
-          <w:sz w:val="24"/>
-          <w:szCs w:val="24"/>
-        </w:rPr>
-        <w:t xml:space="preserve"> </w:t>
-      </w:r>
-      <w:r>
-        <w:rPr>
-          <w:rFonts w:ascii="Poppins Medium" w:hAnsi="Poppins Medium" w:cs="Poppins Medium"/>
-          <w:sz w:val="24"/>
-          <w:szCs w:val="24"/>
-        </w:rPr>
-        <w:t>completion</w:t>
-      </w:r>
-      <w:r>
-        <w:rPr>
-          <w:rFonts w:ascii="Poppins Medium" w:hAnsi="Poppins Medium" w:cs="Poppins Medium"/>
-          <w:spacing w:val="-16"/>
-          <w:sz w:val="24"/>
-          <w:szCs w:val="24"/>
-        </w:rPr>
-        <w:t xml:space="preserve"> </w:t>
-      </w:r>
-      <w:r>
-        <w:rPr>
-          <w:rFonts w:ascii="Poppins Medium" w:hAnsi="Poppins Medium" w:cs="Poppins Medium"/>
-          <w:sz w:val="24"/>
-          <w:szCs w:val="24"/>
-        </w:rPr>
-        <w:t>of the</w:t>
-      </w:r>
-      <w:r>
-        <w:rPr>
-          <w:rFonts w:ascii="Poppins Medium" w:hAnsi="Poppins Medium" w:cs="Poppins Medium"/>
-          <w:spacing w:val="-11"/>
-          <w:sz w:val="24"/>
-          <w:szCs w:val="24"/>
-        </w:rPr>
-        <w:t xml:space="preserve"> </w:t>
-      </w:r>
-      <w:r>
-        <w:rPr>
-          <w:rFonts w:ascii="Poppins Medium" w:hAnsi="Poppins Medium" w:cs="Poppins Medium"/>
-          <w:sz w:val="24"/>
-          <w:szCs w:val="24"/>
-        </w:rPr>
-        <w:t>One</w:t>
-      </w:r>
-      <w:r>
-        <w:rPr>
-          <w:rFonts w:ascii="Poppins Medium" w:hAnsi="Poppins Medium" w:cs="Poppins Medium"/>
-          <w:spacing w:val="-4"/>
-          <w:sz w:val="24"/>
-          <w:szCs w:val="24"/>
-        </w:rPr>
-        <w:t xml:space="preserve"> </w:t>
-      </w:r>
-      <w:r>
-        <w:rPr>
-          <w:rFonts w:ascii="Poppins Medium" w:hAnsi="Poppins Medium" w:cs="Poppins Medium"/>
-          <w:sz w:val="24"/>
-          <w:szCs w:val="24"/>
-        </w:rPr>
-        <w:t>Year</w:t>
-      </w:r>
-      <w:r>
-        <w:rPr>
-          <w:rFonts w:ascii="Poppins Medium" w:hAnsi="Poppins Medium" w:cs="Poppins Medium"/>
-          <w:spacing w:val="-3"/>
-          <w:sz w:val="24"/>
-          <w:szCs w:val="24"/>
-        </w:rPr>
-        <w:t xml:space="preserve"> </w:t>
-      </w:r>
-      <w:r>
-        <w:rPr>
-          <w:rFonts w:ascii="Poppins Medium" w:hAnsi="Poppins Medium" w:cs="Poppins Medium"/>
-          <w:sz w:val="24"/>
-          <w:szCs w:val="24"/>
-        </w:rPr>
-        <w:t>with</w:t>
-      </w:r>
-      <w:r>
-        <w:rPr>
-          <w:rFonts w:ascii="Poppins Medium" w:hAnsi="Poppins Medium" w:cs="Poppins Medium"/>
-          <w:spacing w:val="-8"/>
-          <w:sz w:val="24"/>
-          <w:szCs w:val="24"/>
-        </w:rPr>
-        <w:t xml:space="preserve"> </w:t>
-      </w:r>
-      <w:r>
-        <w:rPr>
-          <w:rFonts w:ascii="Poppins Medium" w:hAnsi="Poppins Medium" w:cs="Poppins Medium"/>
-          <w:sz w:val="24"/>
-          <w:szCs w:val="24"/>
-        </w:rPr>
-        <w:t>us.</w:t>
-      </w:r>
-      <w:r>
-        <w:rPr>
-          <w:rFonts w:ascii="Poppins Medium" w:hAnsi="Poppins Medium" w:cs="Poppins Medium"/>
-          <w:spacing w:val="-17"/>
-          <w:sz w:val="24"/>
-          <w:szCs w:val="24"/>
-        </w:rPr>
-        <w:t xml:space="preserve"> </w:t>
-      </w:r>
-      <w:r>
-        <w:rPr>
-          <w:rFonts w:ascii="Poppins Medium" w:hAnsi="Poppins Medium" w:cs="Poppins Medium"/>
-          <w:sz w:val="24"/>
-          <w:szCs w:val="24"/>
-        </w:rPr>
-        <w:t>We</w:t>
-      </w:r>
-      <w:r>
-        <w:rPr>
-          <w:rFonts w:ascii="Poppins Medium" w:hAnsi="Poppins Medium" w:cs="Poppins Medium"/>
-          <w:spacing w:val="-14"/>
-          <w:sz w:val="24"/>
-          <w:szCs w:val="24"/>
-        </w:rPr>
-        <w:t xml:space="preserve"> </w:t>
-      </w:r>
-      <w:r>
-        <w:rPr>
-          <w:rFonts w:ascii="Poppins Medium" w:hAnsi="Poppins Medium" w:cs="Poppins Medium"/>
-          <w:sz w:val="24"/>
-          <w:szCs w:val="24"/>
-        </w:rPr>
-        <w:t>are</w:t>
-      </w:r>
-      <w:r>
-        <w:rPr>
-          <w:rFonts w:ascii="Poppins Medium" w:hAnsi="Poppins Medium" w:cs="Poppins Medium"/>
-          <w:spacing w:val="-8"/>
-          <w:sz w:val="24"/>
-          <w:szCs w:val="24"/>
-        </w:rPr>
-        <w:t xml:space="preserve"> </w:t>
-      </w:r>
-      <w:r>
-        <w:rPr>
-          <w:rFonts w:ascii="Poppins Medium" w:hAnsi="Poppins Medium" w:cs="Poppins Medium"/>
-          <w:sz w:val="24"/>
-          <w:szCs w:val="24"/>
-        </w:rPr>
-        <w:t>pleased</w:t>
-      </w:r>
-      <w:r>
-        <w:rPr>
-          <w:rFonts w:ascii="Poppins Medium" w:hAnsi="Poppins Medium" w:cs="Poppins Medium"/>
-          <w:spacing w:val="-9"/>
-          <w:sz w:val="24"/>
-          <w:szCs w:val="24"/>
-        </w:rPr>
-        <w:t xml:space="preserve"> </w:t>
-      </w:r>
-      <w:r>
-        <w:rPr>
-          <w:rFonts w:ascii="Poppins Medium" w:hAnsi="Poppins Medium" w:cs="Poppins Medium"/>
-          <w:sz w:val="24"/>
-          <w:szCs w:val="24"/>
-        </w:rPr>
-        <w:t>to inform</w:t>
+          <w:spacing w:val="-2"/>
+          <w:sz w:val="24"/>
+          <w:szCs w:val="24"/>
+        </w:rPr>
+        <w:t xml:space="preserve"> </w:t>
+      </w:r>
+      <w:r>
+        <w:rPr>
+          <w:rFonts w:ascii="Poppins Medium" w:hAnsi="Poppins Medium" w:cs="Poppins Medium"/>
+          <w:sz w:val="24"/>
+          <w:szCs w:val="24"/>
+        </w:rPr>
+        <w:t>of</w:t>
       </w:r>
       <w:r>
         <w:rPr>
@@ -556,7 +404,41 @@
           <w:sz w:val="24"/>
           <w:szCs w:val="24"/>
         </w:rPr>
-        <w:t>you</w:t>
+        <w:t>your</w:t>
+      </w:r>
+      <w:r>
+        <w:rPr>
+          <w:rFonts w:ascii="Poppins Medium" w:hAnsi="Poppins Medium" w:cs="Poppins Medium"/>
+          <w:spacing w:val="-1"/>
+          <w:sz w:val="24"/>
+          <w:szCs w:val="24"/>
+        </w:rPr>
+        <w:t xml:space="preserve"> </w:t>
+      </w:r>
+      <w:r>
+        <w:rPr>
+          <w:rFonts w:ascii="Poppins Medium" w:hAnsi="Poppins Medium" w:cs="Poppins Medium"/>
+          <w:sz w:val="24"/>
+          <w:szCs w:val="24"/>
+        </w:rPr>
+        <w:t>salary</w:t>
+      </w:r>
+      <w:r>
+        <w:rPr>
+          <w:rFonts w:ascii="Poppins Medium" w:hAnsi="Poppins Medium" w:cs="Poppins Medium"/>
+          <w:spacing w:val="-1"/>
+          <w:sz w:val="24"/>
+          <w:szCs w:val="24"/>
+        </w:rPr>
+        <w:t xml:space="preserve"> </w:t>
+      </w:r>
+      <w:r>
+        <w:rPr>
+          <w:rFonts w:ascii="Poppins Medium" w:hAnsi="Poppins Medium" w:cs="Poppins Medium"/>
+          <w:sz w:val="24"/>
+          <w:szCs w:val="24"/>
+        </w:rPr>
+        <w:t>increase</w:t>
       </w:r>
       <w:r>
         <w:rPr>
@@ -573,7 +455,24 @@
           <w:sz w:val="24"/>
           <w:szCs w:val="24"/>
         </w:rPr>
-        <w:t>of</w:t>
+        <w:t>effective</w:t>
+      </w:r>
+      <w:r>
+        <w:rPr>
+          <w:rFonts w:ascii="Poppins Medium" w:hAnsi="Poppins Medium" w:cs="Poppins Medium"/>
+          <w:spacing w:val="-2"/>
+          <w:sz w:val="24"/>
+          <w:szCs w:val="24"/>
+        </w:rPr>
+        <w:t xml:space="preserve"> </w:t>
+      </w:r>
+      <w:r>
+        <w:rPr>
+          <w:rFonts w:ascii="Poppins Medium" w:hAnsi="Poppins Medium" w:cs="Poppins Medium"/>
+          <w:sz w:val="24"/>
+          <w:szCs w:val="24"/>
+        </w:rPr>
+        <w:t>from</w:t>
       </w:r>
       <w:r>
         <w:rPr>
@@ -590,92 +489,25 @@
           <w:sz w:val="24"/>
           <w:szCs w:val="24"/>
         </w:rPr>
-        <w:t>your</w:t>
-      </w:r>
-      <w:r>
-        <w:rPr>
-          <w:rFonts w:ascii="Poppins Medium" w:hAnsi="Poppins Medium" w:cs="Poppins Medium"/>
-          <w:spacing w:val="-1"/>
-          <w:sz w:val="24"/>
-          <w:szCs w:val="24"/>
-        </w:rPr>
-        <w:t xml:space="preserve"> </w:t>
-      </w:r>
-      <w:r>
-        <w:rPr>
-          <w:rFonts w:ascii="Poppins Medium" w:hAnsi="Poppins Medium" w:cs="Poppins Medium"/>
-          <w:sz w:val="24"/>
-          <w:szCs w:val="24"/>
-        </w:rPr>
-        <w:t>salary</w:t>
-      </w:r>
-      <w:r>
-        <w:rPr>
-          <w:rFonts w:ascii="Poppins Medium" w:hAnsi="Poppins Medium" w:cs="Poppins Medium"/>
-          <w:spacing w:val="-1"/>
-          <w:sz w:val="24"/>
-          <w:szCs w:val="24"/>
-        </w:rPr>
-        <w:t xml:space="preserve"> </w:t>
-      </w:r>
-      <w:r>
-        <w:rPr>
-          <w:rFonts w:ascii="Poppins Medium" w:hAnsi="Poppins Medium" w:cs="Poppins Medium"/>
-          <w:sz w:val="24"/>
-          <w:szCs w:val="24"/>
-        </w:rPr>
-        <w:t>increase</w:t>
-      </w:r>
-      <w:r>
-        <w:rPr>
-          <w:rFonts w:ascii="Poppins Medium" w:hAnsi="Poppins Medium" w:cs="Poppins Medium"/>
-          <w:spacing w:val="-2"/>
-          <w:sz w:val="24"/>
-          <w:szCs w:val="24"/>
-        </w:rPr>
-        <w:t xml:space="preserve"> </w:t>
-      </w:r>
-      <w:r>
-        <w:rPr>
-          <w:rFonts w:ascii="Poppins Medium" w:hAnsi="Poppins Medium" w:cs="Poppins Medium"/>
-          <w:sz w:val="24"/>
-          <w:szCs w:val="24"/>
-        </w:rPr>
-        <w:t>effective</w:t>
-      </w:r>
-      <w:r>
-        <w:rPr>
-          <w:rFonts w:ascii="Poppins Medium" w:hAnsi="Poppins Medium" w:cs="Poppins Medium"/>
-          <w:spacing w:val="-2"/>
-          <w:sz w:val="24"/>
-          <w:szCs w:val="24"/>
-        </w:rPr>
-        <w:t xml:space="preserve"> </w:t>
-      </w:r>
-      <w:r>
-        <w:rPr>
-          <w:rFonts w:ascii="Poppins Medium" w:hAnsi="Poppins Medium" w:cs="Poppins Medium"/>
-          <w:sz w:val="24"/>
-          <w:szCs w:val="24"/>
-        </w:rPr>
-        <w:t>from</w:t>
-      </w:r>
-      <w:r>
-        <w:rPr>
-          <w:rFonts w:ascii="Poppins Medium" w:hAnsi="Poppins Medium" w:cs="Poppins Medium"/>
-          <w:spacing w:val="-1"/>
-          <w:sz w:val="24"/>
-          <w:szCs w:val="24"/>
-        </w:rPr>
-        <w:t xml:space="preserve"> </w:t>
-      </w:r>
-      <w:r>
-        <w:rPr>
-          <w:rFonts w:ascii="Poppins Medium" w:hAnsi="Poppins Medium" w:cs="Poppins Medium"/>
-          <w:sz w:val="24"/>
-          <w:szCs w:val="24"/>
-        </w:rPr>
-        <w:t xml:space="preserve">{{doi}} </w:t>
+        <w:t>{{</w:t>
+      </w:r>
+      <w:proofErr w:type="spellStart"/>
+      <w:r>
+        <w:rPr>
+          <w:rFonts w:ascii="Poppins Medium" w:hAnsi="Poppins Medium" w:cs="Poppins Medium"/>
+          <w:sz w:val="24"/>
+          <w:szCs w:val="24"/>
+        </w:rPr>
+        <w:t>doi</w:t>
+      </w:r>
+      <w:proofErr w:type="spellEnd"/>
+      <w:r>
+        <w:rPr>
+          <w:rFonts w:ascii="Poppins Medium" w:hAnsi="Poppins Medium" w:cs="Poppins Medium"/>
+          <w:sz w:val="24"/>
+          <w:szCs w:val="24"/>
+        </w:rPr>
+        <w:t xml:space="preserve">}} </w:t>
       </w:r>
       <w:r>
         <w:rPr>
@@ -684,7 +516,27 @@
           <w:sz w:val="24"/>
           <w:szCs w:val="24"/>
         </w:rPr>
-        <w:t>{{yoi}}</w:t>
+        <w:t>{{</w:t>
+      </w:r>
+      <w:proofErr w:type="spellStart"/>
+      <w:r>
+        <w:rPr>
+          <w:rFonts w:ascii="Poppins SemiBold" w:hAnsi="Poppins SemiBold" w:cs="Poppins SemiBold"/>
+          <w:bCs/>
+          <w:sz w:val="24"/>
+          <w:szCs w:val="24"/>
+        </w:rPr>
+        <w:t>yoi</w:t>
+      </w:r>
+      <w:proofErr w:type="spellEnd"/>
+      <w:r>
+        <w:rPr>
+          <w:rFonts w:ascii="Poppins SemiBold" w:hAnsi="Poppins SemiBold" w:cs="Poppins SemiBold"/>
+          <w:bCs/>
+          <w:sz w:val="24"/>
+          <w:szCs w:val="24"/>
+        </w:rPr>
+        <w:t>}}</w:t>
       </w:r>
       <w:r>
         <w:rPr>
@@ -744,7 +596,27 @@
           <w:sz w:val="24"/>
           <w:szCs w:val="24"/>
         </w:rPr>
-        <w:t>₹INR {{ctc}}/-</w:t>
+        <w:t>₹INR {{</w:t>
+      </w:r>
+      <w:proofErr w:type="spellStart"/>
+      <w:r>
+        <w:rPr>
+          <w:rFonts w:ascii="Poppins SemiBold" w:hAnsi="Poppins SemiBold" w:cs="Poppins SemiBold"/>
+          <w:b/>
+          <w:sz w:val="24"/>
+          <w:szCs w:val="24"/>
+        </w:rPr>
+        <w:t>ctc</w:t>
+      </w:r>
+      <w:proofErr w:type="spellEnd"/>
+      <w:r>
+        <w:rPr>
+          <w:rFonts w:ascii="Poppins SemiBold" w:hAnsi="Poppins SemiBold" w:cs="Poppins SemiBold"/>
+          <w:b/>
+          <w:sz w:val="24"/>
+          <w:szCs w:val="24"/>
+        </w:rPr>
+        <w:t>}}/-</w:t>
       </w:r>
       <w:r>
         <w:rPr>
@@ -1364,6 +1236,7 @@
         </w:rPr>
         <w:t xml:space="preserve">of appreciation from the management team at </w:t>
       </w:r>
+      <w:proofErr w:type="spellStart"/>
       <w:r>
         <w:rPr>
           <w:rFonts w:ascii="Poppins Medium" w:hAnsi="Poppins Medium" w:cs="Poppins Medium"/>
@@ -1371,7 +1244,17 @@
           <w:szCs w:val="24"/>
           <w:lang w:val="en-IN"/>
         </w:rPr>
-        <w:t>Ascloud Secure</w:t>
+        <w:t>Ascloud</w:t>
+      </w:r>
+      <w:proofErr w:type="spellEnd"/>
+      <w:r>
+        <w:rPr>
+          <w:rFonts w:ascii="Poppins Medium" w:hAnsi="Poppins Medium" w:cs="Poppins Medium"/>
+          <w:sz w:val="24"/>
+          <w:szCs w:val="24"/>
+          <w:lang w:val="en-IN"/>
+        </w:rPr>
+        <w:t xml:space="preserve"> Secure</w:t>
       </w:r>
       <w:r>
         <w:rPr>
@@ -1456,12 +1339,21 @@
         </w:rPr>
         <w:t xml:space="preserve">For </w:t>
       </w:r>
+      <w:proofErr w:type="spellStart"/>
       <w:r>
         <w:rPr>
           <w:rFonts w:ascii="Poppins SemiBold" w:hAnsi="Poppins SemiBold" w:cs="Poppins SemiBold"/>
           <w:color w:val="002060"/>
         </w:rPr>
-        <w:t>Ascloud Secure</w:t>
+        <w:t>Ascloud</w:t>
+      </w:r>
+      <w:proofErr w:type="spellEnd"/>
+      <w:r>
+        <w:rPr>
+          <w:rFonts w:ascii="Poppins SemiBold" w:hAnsi="Poppins SemiBold" w:cs="Poppins SemiBold"/>
+          <w:color w:val="002060"/>
+        </w:rPr>
+        <w:t xml:space="preserve"> Secure</w:t>
       </w:r>
       <w:r>
         <w:rPr>
@@ -1939,7 +1831,19 @@
                               <w:sz w:val="20"/>
                               <w:szCs w:val="20"/>
                             </w:rPr>
-                            <w:t>U.S. Address</w:t>
+                            <w:t xml:space="preserve">U.S. </w:t>
+                          </w:r>
+                          <w:proofErr w:type="gramStart"/>
+                          <w:r>
+                            <w:rPr>
+                              <w:rFonts w:ascii="Jost SemiBold" w:hAnsi="Jost SemiBold"/>
+                              <w:b/>
+                              <w:bCs/>
+                              <w:color w:val="FFFFFF" w:themeColor="background1"/>
+                              <w:sz w:val="20"/>
+                              <w:szCs w:val="20"/>
+                            </w:rPr>
+                            <w:t>Address</w:t>
                           </w:r>
                           <w:r>
                             <w:rPr>
@@ -1948,7 +1852,37 @@
                               <w:sz w:val="20"/>
                               <w:szCs w:val="20"/>
                             </w:rPr>
-                            <w:t>:- 473, Mundet Place, Hillside, New Jersey - 07205, United States</w:t>
+                            <w:t>:-</w:t>
+                          </w:r>
+                          <w:proofErr w:type="gramEnd"/>
+                          <w:r>
+                            <w:rPr>
+                              <w:rFonts w:ascii="Jost SemiBold" w:hAnsi="Jost SemiBold"/>
+                              <w:color w:val="FFFFFF" w:themeColor="background1"/>
+                              <w:sz w:val="20"/>
+                              <w:szCs w:val="20"/>
+                            </w:rPr>
+                            <w:t xml:space="preserve"> 473, </w:t>
+                          </w:r>
+                          <w:proofErr w:type="spellStart"/>
+                          <w:r>
+                            <w:rPr>
+                              <w:rFonts w:ascii="Jost SemiBold" w:hAnsi="Jost SemiBold"/>
+                              <w:color w:val="FFFFFF" w:themeColor="background1"/>
+                              <w:sz w:val="20"/>
+                              <w:szCs w:val="20"/>
+                            </w:rPr>
+                            <w:t>Mundet</w:t>
+                          </w:r>
+                          <w:proofErr w:type="spellEnd"/>
+                          <w:r>
+                            <w:rPr>
+                              <w:rFonts w:ascii="Jost SemiBold" w:hAnsi="Jost SemiBold"/>
+                              <w:color w:val="FFFFFF" w:themeColor="background1"/>
+                              <w:sz w:val="20"/>
+                              <w:szCs w:val="20"/>
+                            </w:rPr>
+                            <w:t xml:space="preserve"> Place, Hillside, New Jersey - 07205, United States</w:t>
                           </w:r>
                         </w:p>
                       </w:txbxContent>
@@ -1994,7 +1928,19 @@
                         <w:sz w:val="20"/>
                         <w:szCs w:val="20"/>
                       </w:rPr>
-                      <w:t>U.S. Address</w:t>
+                      <w:t xml:space="preserve">U.S. </w:t>
+                    </w:r>
+                    <w:proofErr w:type="gramStart"/>
+                    <w:r>
+                      <w:rPr>
+                        <w:rFonts w:ascii="Jost SemiBold" w:hAnsi="Jost SemiBold"/>
+                        <w:b/>
+                        <w:bCs/>
+                        <w:color w:val="FFFFFF" w:themeColor="background1"/>
+                        <w:sz w:val="20"/>
+                        <w:szCs w:val="20"/>
+                      </w:rPr>
+                      <w:t>Address</w:t>
                     </w:r>
                     <w:r>
                       <w:rPr>
@@ -2003,7 +1949,37 @@
                         <w:sz w:val="20"/>
                         <w:szCs w:val="20"/>
                       </w:rPr>
-                      <w:t>:- 473, Mundet Place, Hillside, New Jersey - 07205, United States</w:t>
+                      <w:t>:-</w:t>
+                    </w:r>
+                    <w:proofErr w:type="gramEnd"/>
+                    <w:r>
+                      <w:rPr>
+                        <w:rFonts w:ascii="Jost SemiBold" w:hAnsi="Jost SemiBold"/>
+                        <w:color w:val="FFFFFF" w:themeColor="background1"/>
+                        <w:sz w:val="20"/>
+                        <w:szCs w:val="20"/>
+                      </w:rPr>
+                      <w:t xml:space="preserve"> 473, </w:t>
+                    </w:r>
+                    <w:proofErr w:type="spellStart"/>
+                    <w:r>
+                      <w:rPr>
+                        <w:rFonts w:ascii="Jost SemiBold" w:hAnsi="Jost SemiBold"/>
+                        <w:color w:val="FFFFFF" w:themeColor="background1"/>
+                        <w:sz w:val="20"/>
+                        <w:szCs w:val="20"/>
+                      </w:rPr>
+                      <w:t>Mundet</w:t>
+                    </w:r>
+                    <w:proofErr w:type="spellEnd"/>
+                    <w:r>
+                      <w:rPr>
+                        <w:rFonts w:ascii="Jost SemiBold" w:hAnsi="Jost SemiBold"/>
+                        <w:color w:val="FFFFFF" w:themeColor="background1"/>
+                        <w:sz w:val="20"/>
+                        <w:szCs w:val="20"/>
+                      </w:rPr>
+                      <w:t xml:space="preserve"> Place, Hillside, New Jersey - 07205, United States</w:t>
                     </w:r>
                   </w:p>
                 </w:txbxContent>
@@ -4491,12 +4467,12 @@
 </file>
 
 <file path=customXml/item1.xml><?xml version="1.0" encoding="utf-8"?>
-<?mso-contentType ?>
-<FormTemplates xmlns="http://schemas.microsoft.com/sharepoint/v3/contenttype/forms">
-  <Display>DocumentLibraryForm</Display>
-  <Edit>DocumentLibraryForm</Edit>
-  <New>DocumentLibraryForm</New>
-</FormTemplates>
+<p:properties xmlns:p="http://schemas.microsoft.com/office/2006/metadata/properties" xmlns:xsi="http://www.w3.org/2001/XMLSchema-instance" xmlns:pc="http://schemas.microsoft.com/office/infopath/2007/PartnerControls">
+  <documentManagement>
+    <Status xmlns="71af3243-3dd4-4a8d-8c0d-dd76da1f02a5">Not started</Status>
+    <MediaServiceKeyPoints xmlns="71af3243-3dd4-4a8d-8c0d-dd76da1f02a5" xsi:nil="true"/>
+  </documentManagement>
+</p:properties>
 </file>
 
 <file path=customXml/item2.xml><?xml version="1.0" encoding="utf-8"?>
@@ -4504,12 +4480,12 @@
 </file>
 
 <file path=customXml/item3.xml><?xml version="1.0" encoding="utf-8"?>
-<p:properties xmlns:p="http://schemas.microsoft.com/office/2006/metadata/properties" xmlns:xsi="http://www.w3.org/2001/XMLSchema-instance" xmlns:pc="http://schemas.microsoft.com/office/infopath/2007/PartnerControls">
-  <documentManagement>
-    <Status xmlns="71af3243-3dd4-4a8d-8c0d-dd76da1f02a5">Not started</Status>
-    <MediaServiceKeyPoints xmlns="71af3243-3dd4-4a8d-8c0d-dd76da1f02a5" xsi:nil="true"/>
-  </documentManagement>
-</p:properties>
+<?mso-contentType ?>
+<FormTemplates xmlns="http://schemas.microsoft.com/sharepoint/v3/contenttype/forms">
+  <Display>DocumentLibraryForm</Display>
+  <Edit>DocumentLibraryForm</Edit>
+  <New>DocumentLibraryForm</New>
+</FormTemplates>
 </file>
 
 <file path=customXml/item4.xml><?xml version="1.0" encoding="utf-8"?>
@@ -4734,9 +4710,11 @@
 </file>
 
 <file path=customXml/itemProps1.xml><?xml version="1.0" encoding="utf-8"?>
-<ds:datastoreItem xmlns:ds="http://schemas.openxmlformats.org/officeDocument/2006/customXml" ds:itemID="{CE45477C-7487-40D2-B4A2-7B4C1319D289}">
+<ds:datastoreItem xmlns:ds="http://schemas.openxmlformats.org/officeDocument/2006/customXml" ds:itemID="{1A5CBB77-3B96-430B-BE07-F41828622828}">
   <ds:schemaRefs>
-    <ds:schemaRef ds:uri="http://schemas.microsoft.com/sharepoint/v3/contenttype/forms"/>
+    <ds:schemaRef ds:uri="http://schemas.microsoft.com/office/2006/metadata/properties"/>
+    <ds:schemaRef ds:uri="http://schemas.microsoft.com/office/infopath/2007/PartnerControls"/>
+    <ds:schemaRef ds:uri="71af3243-3dd4-4a8d-8c0d-dd76da1f02a5"/>
   </ds:schemaRefs>
 </ds:datastoreItem>
 </file>
@@ -4750,11 +4728,9 @@
 </file>
 
 <file path=customXml/itemProps3.xml><?xml version="1.0" encoding="utf-8"?>
-<ds:datastoreItem xmlns:ds="http://schemas.openxmlformats.org/officeDocument/2006/customXml" ds:itemID="{1A5CBB77-3B96-430B-BE07-F41828622828}">
+<ds:datastoreItem xmlns:ds="http://schemas.openxmlformats.org/officeDocument/2006/customXml" ds:itemID="{CE45477C-7487-40D2-B4A2-7B4C1319D289}">
   <ds:schemaRefs>
-    <ds:schemaRef ds:uri="http://schemas.microsoft.com/office/2006/metadata/properties"/>
-    <ds:schemaRef ds:uri="http://schemas.microsoft.com/office/infopath/2007/PartnerControls"/>
-    <ds:schemaRef ds:uri="71af3243-3dd4-4a8d-8c0d-dd76da1f02a5"/>
+    <ds:schemaRef ds:uri="http://schemas.microsoft.com/sharepoint/v3/contenttype/forms"/>
   </ds:schemaRefs>
 </ds:datastoreItem>
 </file>

--- a/assets/increment_asc.docx
+++ b/assets/increment_asc.docx
@@ -59,20 +59,26 @@
         <w:spacing w:after="0" w:line="276" w:lineRule="auto"/>
         <w:ind w:left="100" w:right="3923"/>
         <w:rPr>
-          <w:rFonts w:ascii="Poppins SemiBold" w:hAnsi="Poppins SemiBold" w:cs="Poppins SemiBold"/>
+          <w:rFonts w:ascii="Poppins" w:hAnsi="Poppins" w:cs="Poppins"/>
+          <w:b/>
+          <w:bCs/>
           <w:spacing w:val="80"/>
         </w:rPr>
       </w:pPr>
       <w:r>
         <w:rPr>
-          <w:rFonts w:ascii="Poppins SemiBold" w:hAnsi="Poppins SemiBold" w:cs="Poppins SemiBold"/>
+          <w:rFonts w:ascii="Poppins" w:hAnsi="Poppins" w:cs="Poppins"/>
+          <w:b/>
+          <w:bCs/>
           <w:noProof/>
         </w:rPr>
         <w:t>{{name}}</w:t>
       </w:r>
       <w:r>
         <w:rPr>
-          <w:rFonts w:ascii="Poppins SemiBold" w:hAnsi="Poppins SemiBold" w:cs="Poppins SemiBold"/>
+          <w:rFonts w:ascii="Poppins" w:hAnsi="Poppins" w:cs="Poppins"/>
+          <w:b/>
+          <w:bCs/>
           <w:spacing w:val="80"/>
         </w:rPr>
         <w:t xml:space="preserve"> </w:t>
@@ -96,35 +102,40 @@
     <w:p>
       <w:pPr>
         <w:spacing w:after="0" w:line="276" w:lineRule="auto"/>
-        <w:ind w:left="100" w:right="6758"/>
-        <w:rPr>
-          <w:rFonts w:ascii="Poppins SemiBold" w:hAnsi="Poppins SemiBold" w:cs="Poppins SemiBold"/>
+        <w:ind w:left="100" w:right="3923"/>
+        <w:rPr>
+          <w:rFonts w:ascii="Poppins" w:hAnsi="Poppins" w:cs="Poppins"/>
+          <w:b/>
           <w:bCs/>
-        </w:rPr>
-      </w:pPr>
-      <w:r>
-        <w:rPr>
-          <w:rFonts w:ascii="Poppins SemiBold" w:hAnsi="Poppins SemiBold" w:cs="Poppins SemiBold"/>
+          <w:noProof/>
+        </w:rPr>
+      </w:pPr>
+      <w:r>
+        <w:rPr>
+          <w:rFonts w:ascii="Poppins" w:hAnsi="Poppins" w:cs="Poppins"/>
+          <w:b/>
           <w:bCs/>
-          <w:spacing w:val="-2"/>
+          <w:noProof/>
         </w:rPr>
         <w:t>{{</w:t>
       </w:r>
       <w:proofErr w:type="spellStart"/>
       <w:r>
         <w:rPr>
-          <w:rFonts w:ascii="Poppins SemiBold" w:hAnsi="Poppins SemiBold" w:cs="Poppins SemiBold"/>
+          <w:rFonts w:ascii="Poppins" w:hAnsi="Poppins" w:cs="Poppins"/>
+          <w:b/>
           <w:bCs/>
-          <w:spacing w:val="-2"/>
+          <w:noProof/>
         </w:rPr>
         <w:t>empi</w:t>
       </w:r>
       <w:proofErr w:type="spellEnd"/>
       <w:r>
         <w:rPr>
-          <w:rFonts w:ascii="Poppins SemiBold" w:hAnsi="Poppins SemiBold" w:cs="Poppins SemiBold"/>
+          <w:rFonts w:ascii="Poppins" w:hAnsi="Poppins" w:cs="Poppins"/>
+          <w:b/>
           <w:bCs/>
-          <w:spacing w:val="-2"/>
+          <w:noProof/>
         </w:rPr>
         <w:t>}}</w:t>
       </w:r>
@@ -132,67 +143,22 @@
     <w:p>
       <w:pPr>
         <w:spacing w:after="0" w:line="276" w:lineRule="auto"/>
-        <w:ind w:left="100"/>
-        <w:rPr>
-          <w:rFonts w:ascii="Poppins SemiBold" w:hAnsi="Poppins SemiBold" w:cs="Poppins SemiBold"/>
+        <w:ind w:left="100" w:right="3923"/>
+        <w:rPr>
+          <w:rFonts w:ascii="Poppins" w:hAnsi="Poppins" w:cs="Poppins"/>
+          <w:b/>
           <w:bCs/>
-        </w:rPr>
-      </w:pPr>
-      <w:r>
-        <w:rPr>
-          <w:rFonts w:ascii="Poppins SemiBold" w:hAnsi="Poppins SemiBold" w:cs="Poppins SemiBold"/>
+          <w:noProof/>
+        </w:rPr>
+      </w:pPr>
+      <w:r>
+        <w:rPr>
+          <w:rFonts w:ascii="Poppins" w:hAnsi="Poppins" w:cs="Poppins"/>
+          <w:b/>
           <w:bCs/>
-          <w:spacing w:val="-2"/>
-        </w:rPr>
-        <w:t>Subject:</w:t>
-      </w:r>
-      <w:r>
-        <w:rPr>
-          <w:rFonts w:ascii="Poppins SemiBold" w:hAnsi="Poppins SemiBold" w:cs="Poppins SemiBold"/>
-          <w:bCs/>
-          <w:spacing w:val="-3"/>
-        </w:rPr>
-        <w:t xml:space="preserve"> </w:t>
-      </w:r>
-      <w:r>
-        <w:rPr>
-          <w:rFonts w:ascii="Poppins SemiBold" w:hAnsi="Poppins SemiBold" w:cs="Poppins SemiBold"/>
-          <w:bCs/>
-          <w:spacing w:val="-2"/>
-        </w:rPr>
-        <w:t>Increment</w:t>
-      </w:r>
-      <w:r>
-        <w:rPr>
-          <w:rFonts w:ascii="Poppins SemiBold" w:hAnsi="Poppins SemiBold" w:cs="Poppins SemiBold"/>
-          <w:bCs/>
-          <w:spacing w:val="-4"/>
-        </w:rPr>
-        <w:t xml:space="preserve"> </w:t>
-      </w:r>
-      <w:r>
-        <w:rPr>
-          <w:rFonts w:ascii="Poppins SemiBold" w:hAnsi="Poppins SemiBold" w:cs="Poppins SemiBold"/>
-          <w:bCs/>
-          <w:spacing w:val="-2"/>
-        </w:rPr>
-        <w:t>on</w:t>
-      </w:r>
-      <w:r>
-        <w:rPr>
-          <w:rFonts w:ascii="Poppins SemiBold" w:hAnsi="Poppins SemiBold" w:cs="Poppins SemiBold"/>
-          <w:bCs/>
-          <w:spacing w:val="-21"/>
-        </w:rPr>
-        <w:t xml:space="preserve"> </w:t>
-      </w:r>
-      <w:r>
-        <w:rPr>
-          <w:rFonts w:ascii="Poppins SemiBold" w:hAnsi="Poppins SemiBold" w:cs="Poppins SemiBold"/>
-          <w:bCs/>
-          <w:spacing w:val="-2"/>
-        </w:rPr>
-        <w:t>Performance</w:t>
+          <w:noProof/>
+        </w:rPr>
+        <w:t>Subject: Increment on Performance</w:t>
       </w:r>
     </w:p>
     <w:p>
@@ -252,7 +218,8 @@
       </w:r>
       <w:r>
         <w:rPr>
-          <w:rFonts w:ascii="Poppins Medium" w:hAnsi="Poppins Medium" w:cs="Poppins Medium"/>
+          <w:rFonts w:ascii="Poppins" w:hAnsi="Poppins" w:cs="Poppins"/>
+          <w:b/>
           <w:sz w:val="24"/>
           <w:szCs w:val="24"/>
         </w:rPr>
@@ -485,7 +452,8 @@
       </w:r>
       <w:r>
         <w:rPr>
-          <w:rFonts w:ascii="Poppins Medium" w:hAnsi="Poppins Medium" w:cs="Poppins Medium"/>
+          <w:rFonts w:ascii="Poppins" w:hAnsi="Poppins" w:cs="Poppins"/>
+          <w:b/>
           <w:sz w:val="24"/>
           <w:szCs w:val="24"/>
         </w:rPr>
@@ -494,7 +462,8 @@
       <w:proofErr w:type="spellStart"/>
       <w:r>
         <w:rPr>
-          <w:rFonts w:ascii="Poppins Medium" w:hAnsi="Poppins Medium" w:cs="Poppins Medium"/>
+          <w:rFonts w:ascii="Poppins" w:hAnsi="Poppins" w:cs="Poppins"/>
+          <w:b/>
           <w:sz w:val="24"/>
           <w:szCs w:val="24"/>
         </w:rPr>
@@ -503,26 +472,18 @@
       <w:proofErr w:type="spellEnd"/>
       <w:r>
         <w:rPr>
-          <w:rFonts w:ascii="Poppins Medium" w:hAnsi="Poppins Medium" w:cs="Poppins Medium"/>
-          <w:sz w:val="24"/>
-          <w:szCs w:val="24"/>
-        </w:rPr>
-        <w:t xml:space="preserve">}} </w:t>
-      </w:r>
-      <w:r>
-        <w:rPr>
-          <w:rFonts w:ascii="Poppins SemiBold" w:hAnsi="Poppins SemiBold" w:cs="Poppins SemiBold"/>
-          <w:bCs/>
-          <w:sz w:val="24"/>
-          <w:szCs w:val="24"/>
-        </w:rPr>
-        <w:t>{{</w:t>
+          <w:rFonts w:ascii="Poppins" w:hAnsi="Poppins" w:cs="Poppins"/>
+          <w:b/>
+          <w:sz w:val="24"/>
+          <w:szCs w:val="24"/>
+        </w:rPr>
+        <w:t>}} {{</w:t>
       </w:r>
       <w:proofErr w:type="spellStart"/>
       <w:r>
         <w:rPr>
-          <w:rFonts w:ascii="Poppins SemiBold" w:hAnsi="Poppins SemiBold" w:cs="Poppins SemiBold"/>
-          <w:bCs/>
+          <w:rFonts w:ascii="Poppins" w:hAnsi="Poppins" w:cs="Poppins"/>
+          <w:b/>
           <w:sz w:val="24"/>
           <w:szCs w:val="24"/>
         </w:rPr>
@@ -531,8 +492,8 @@
       <w:proofErr w:type="spellEnd"/>
       <w:r>
         <w:rPr>
-          <w:rFonts w:ascii="Poppins SemiBold" w:hAnsi="Poppins SemiBold" w:cs="Poppins SemiBold"/>
-          <w:bCs/>
+          <w:rFonts w:ascii="Poppins" w:hAnsi="Poppins" w:cs="Poppins"/>
+          <w:b/>
           <w:sz w:val="24"/>
           <w:szCs w:val="24"/>
         </w:rPr>
@@ -574,57 +535,32 @@
       </w:r>
       <w:r>
         <w:rPr>
-          <w:rFonts w:ascii="Poppins SemiBold" w:hAnsi="Poppins SemiBold" w:cs="Poppins SemiBold"/>
+          <w:rFonts w:ascii="Poppins" w:hAnsi="Poppins" w:cs="Poppins"/>
           <w:b/>
           <w:sz w:val="24"/>
           <w:szCs w:val="24"/>
         </w:rPr>
-        <w:t xml:space="preserve">CTC </w:t>
-      </w:r>
-      <w:r>
-        <w:rPr>
-          <w:rFonts w:ascii="Poppins SemiBold" w:hAnsi="Poppins SemiBold" w:cs="Poppins SemiBold"/>
-          <w:sz w:val="24"/>
-          <w:szCs w:val="24"/>
-        </w:rPr>
-        <w:t xml:space="preserve">is </w:t>
-      </w:r>
-      <w:r>
-        <w:rPr>
-          <w:rFonts w:ascii="Poppins SemiBold" w:hAnsi="Poppins SemiBold" w:cs="Poppins SemiBold"/>
+        <w:t>CTC is ₹INR {{</w:t>
+      </w:r>
+      <w:proofErr w:type="spellStart"/>
+      <w:r>
+        <w:rPr>
+          <w:rFonts w:ascii="Poppins" w:hAnsi="Poppins" w:cs="Poppins"/>
           <w:b/>
           <w:sz w:val="24"/>
           <w:szCs w:val="24"/>
         </w:rPr>
-        <w:t>₹INR {{</w:t>
-      </w:r>
-      <w:proofErr w:type="spellStart"/>
-      <w:r>
-        <w:rPr>
-          <w:rFonts w:ascii="Poppins SemiBold" w:hAnsi="Poppins SemiBold" w:cs="Poppins SemiBold"/>
+        <w:t>ctc</w:t>
+      </w:r>
+      <w:proofErr w:type="spellEnd"/>
+      <w:r>
+        <w:rPr>
+          <w:rFonts w:ascii="Poppins" w:hAnsi="Poppins" w:cs="Poppins"/>
           <w:b/>
           <w:sz w:val="24"/>
           <w:szCs w:val="24"/>
         </w:rPr>
-        <w:t>ctc</w:t>
-      </w:r>
-      <w:proofErr w:type="spellEnd"/>
-      <w:r>
-        <w:rPr>
-          <w:rFonts w:ascii="Poppins SemiBold" w:hAnsi="Poppins SemiBold" w:cs="Poppins SemiBold"/>
-          <w:b/>
-          <w:sz w:val="24"/>
-          <w:szCs w:val="24"/>
-        </w:rPr>
-        <w:t>}}/-</w:t>
-      </w:r>
-      <w:r>
-        <w:rPr>
-          <w:rFonts w:ascii="Poppins SemiBold" w:hAnsi="Poppins SemiBold" w:cs="Poppins SemiBold"/>
-          <w:sz w:val="24"/>
-          <w:szCs w:val="24"/>
-        </w:rPr>
-        <w:t>.</w:t>
+        <w:t>}}/-.</w:t>
       </w:r>
       <w:r>
         <w:rPr>
@@ -4467,12 +4403,12 @@
 </file>
 
 <file path=customXml/item1.xml><?xml version="1.0" encoding="utf-8"?>
-<p:properties xmlns:p="http://schemas.microsoft.com/office/2006/metadata/properties" xmlns:xsi="http://www.w3.org/2001/XMLSchema-instance" xmlns:pc="http://schemas.microsoft.com/office/infopath/2007/PartnerControls">
-  <documentManagement>
-    <Status xmlns="71af3243-3dd4-4a8d-8c0d-dd76da1f02a5">Not started</Status>
-    <MediaServiceKeyPoints xmlns="71af3243-3dd4-4a8d-8c0d-dd76da1f02a5" xsi:nil="true"/>
-  </documentManagement>
-</p:properties>
+<?mso-contentType ?>
+<FormTemplates xmlns="http://schemas.microsoft.com/sharepoint/v3/contenttype/forms">
+  <Display>DocumentLibraryForm</Display>
+  <Edit>DocumentLibraryForm</Edit>
+  <New>DocumentLibraryForm</New>
+</FormTemplates>
 </file>
 
 <file path=customXml/item2.xml><?xml version="1.0" encoding="utf-8"?>
@@ -4480,12 +4416,12 @@
 </file>
 
 <file path=customXml/item3.xml><?xml version="1.0" encoding="utf-8"?>
-<?mso-contentType ?>
-<FormTemplates xmlns="http://schemas.microsoft.com/sharepoint/v3/contenttype/forms">
-  <Display>DocumentLibraryForm</Display>
-  <Edit>DocumentLibraryForm</Edit>
-  <New>DocumentLibraryForm</New>
-</FormTemplates>
+<p:properties xmlns:p="http://schemas.microsoft.com/office/2006/metadata/properties" xmlns:xsi="http://www.w3.org/2001/XMLSchema-instance" xmlns:pc="http://schemas.microsoft.com/office/infopath/2007/PartnerControls">
+  <documentManagement>
+    <Status xmlns="71af3243-3dd4-4a8d-8c0d-dd76da1f02a5">Not started</Status>
+    <MediaServiceKeyPoints xmlns="71af3243-3dd4-4a8d-8c0d-dd76da1f02a5" xsi:nil="true"/>
+  </documentManagement>
+</p:properties>
 </file>
 
 <file path=customXml/item4.xml><?xml version="1.0" encoding="utf-8"?>
@@ -4710,11 +4646,9 @@
 </file>
 
 <file path=customXml/itemProps1.xml><?xml version="1.0" encoding="utf-8"?>
-<ds:datastoreItem xmlns:ds="http://schemas.openxmlformats.org/officeDocument/2006/customXml" ds:itemID="{1A5CBB77-3B96-430B-BE07-F41828622828}">
+<ds:datastoreItem xmlns:ds="http://schemas.openxmlformats.org/officeDocument/2006/customXml" ds:itemID="{CE45477C-7487-40D2-B4A2-7B4C1319D289}">
   <ds:schemaRefs>
-    <ds:schemaRef ds:uri="http://schemas.microsoft.com/office/2006/metadata/properties"/>
-    <ds:schemaRef ds:uri="http://schemas.microsoft.com/office/infopath/2007/PartnerControls"/>
-    <ds:schemaRef ds:uri="71af3243-3dd4-4a8d-8c0d-dd76da1f02a5"/>
+    <ds:schemaRef ds:uri="http://schemas.microsoft.com/sharepoint/v3/contenttype/forms"/>
   </ds:schemaRefs>
 </ds:datastoreItem>
 </file>
@@ -4728,9 +4662,11 @@
 </file>
 
 <file path=customXml/itemProps3.xml><?xml version="1.0" encoding="utf-8"?>
-<ds:datastoreItem xmlns:ds="http://schemas.openxmlformats.org/officeDocument/2006/customXml" ds:itemID="{CE45477C-7487-40D2-B4A2-7B4C1319D289}">
+<ds:datastoreItem xmlns:ds="http://schemas.openxmlformats.org/officeDocument/2006/customXml" ds:itemID="{1A5CBB77-3B96-430B-BE07-F41828622828}">
   <ds:schemaRefs>
-    <ds:schemaRef ds:uri="http://schemas.microsoft.com/sharepoint/v3/contenttype/forms"/>
+    <ds:schemaRef ds:uri="http://schemas.microsoft.com/office/2006/metadata/properties"/>
+    <ds:schemaRef ds:uri="http://schemas.microsoft.com/office/infopath/2007/PartnerControls"/>
+    <ds:schemaRef ds:uri="71af3243-3dd4-4a8d-8c0d-dd76da1f02a5"/>
   </ds:schemaRefs>
 </ds:datastoreItem>
 </file>
